--- a/Passwords are keys to our digital world.docx
+++ b/Passwords are keys to our digital world.docx
@@ -4,7 +4,19 @@
   <w:body>
     <w:p>
       <w:r>
-        <w:t xml:space="preserve">Passwords are keys to </w:t>
+        <w:t xml:space="preserve">What is a password? </w:t>
+      </w:r>
+      <w:r>
+        <w:t>Password</w:t>
+      </w:r>
+      <w:r>
+        <w:t xml:space="preserve"> </w:t>
+      </w:r>
+      <w:r>
+        <w:t>is key</w:t>
+      </w:r>
+      <w:r>
+        <w:t xml:space="preserve"> to </w:t>
       </w:r>
       <w:r>
         <w:t>our</w:t>
@@ -15,15 +27,7 @@
     </w:p>
     <w:p>
       <w:r>
-        <w:t xml:space="preserve">The first computer password was created by Fernando </w:t>
-      </w:r>
-      <w:proofErr w:type="spellStart"/>
-      <w:r>
-        <w:t>Corbato’s</w:t>
-      </w:r>
-      <w:proofErr w:type="spellEnd"/>
-      <w:r>
-        <w:t xml:space="preserve"> team for CTSS (Compatible Time-Sharing System) multiple user computer.</w:t>
+        <w:t>The first computer password was created by Fernando Corbato’s team for CTSS (Compatible Time-Sharing System) multiple user computer.</w:t>
       </w:r>
       <w:r>
         <w:t xml:space="preserve"> </w:t>
@@ -37,85 +41,67 @@
         <w:t xml:space="preserve">Since a </w:t>
       </w:r>
       <w:r>
-        <w:t>World Wide Web became available to the public</w:t>
-      </w:r>
-      <w:r>
-        <w:t xml:space="preserve">, passwords were required almost for everything. Instead of </w:t>
-      </w:r>
-      <w:r>
-        <w:t>remembering long strings of random letters and numbers</w:t>
-      </w:r>
-      <w:r>
-        <w:t>, majority of people decided to choose an</w:t>
-      </w:r>
-      <w:r>
-        <w:t xml:space="preserve"> easy way</w:t>
-      </w:r>
-      <w:r>
-        <w:t> by making easy and memorable passwords. They actually still do that. The top worst and insecure passwords are “password”, “123456” and other similar combinations.</w:t>
-      </w:r>
-      <w:r>
-        <w:t xml:space="preserve"> M</w:t>
-      </w:r>
-      <w:r>
-        <w:t>illions of people seem to think</w:t>
-      </w:r>
-      <w:r>
-        <w:t xml:space="preserve"> “password and</w:t>
-      </w:r>
-      <w:r>
-        <w:t xml:space="preserve"> “123456” </w:t>
-      </w:r>
-      <w:r>
-        <w:t>are</w:t>
-      </w:r>
-      <w:r>
-        <w:t xml:space="preserve"> secure password</w:t>
-      </w:r>
-      <w:r>
-        <w:t>s</w:t>
-      </w:r>
-      <w:r>
-        <w:t>!</w:t>
-      </w:r>
-    </w:p>
-    <w:p>
-      <w:r>
-        <w:t>In 1979 was invented a Data Encryption Standard (</w:t>
-      </w:r>
-      <w:r>
-        <w:t xml:space="preserve">DES is </w:t>
-      </w:r>
-      <w:r>
-        <w:t>a symmetric-key algorithm</w:t>
-      </w:r>
-      <w:r>
-        <w:t>) what allowed to keep passwords in an encrypted form. That standard remained for nearly 2</w:t>
-      </w:r>
-      <w:r>
-        <w:t>0</w:t>
-      </w:r>
-      <w:r>
-        <w:t xml:space="preserve"> ye</w:t>
-      </w:r>
-      <w:r>
-        <w:t>a</w:t>
-      </w:r>
-      <w:r>
-        <w:t>rs</w:t>
-      </w:r>
-      <w:r>
-        <w:t xml:space="preserve">, but in 1998 the Electronic Freedom Foundation broke a DES key just in 56 hours and that standard was accepted as insecure. </w:t>
-      </w:r>
-    </w:p>
-    <w:p>
-      <w:r>
-        <w:t xml:space="preserve">In 1997 was Invented an Advanced Encryption Standard what was an enormous achievement for the world of passwords </w:t>
+        <w:t>World Wide Web became available to the public, passwords were required almost for everything. Instead of remembering long strings of random letters and numbers, majority decided to choose an easy way by making easy</w:t>
+      </w:r>
+      <w:r>
+        <w:t xml:space="preserve"> and memorable passwords. A</w:t>
+      </w:r>
+      <w:r>
+        <w:t>ctually</w:t>
+      </w:r>
+      <w:r>
+        <w:t>, most people</w:t>
+      </w:r>
+      <w:r>
+        <w:t xml:space="preserve"> still do that. The </w:t>
+      </w:r>
+      <w:r>
+        <w:t xml:space="preserve">leaders of </w:t>
       </w:r>
       <w:bookmarkStart w:id="0" w:name="_GoBack"/>
       <w:bookmarkEnd w:id="0"/>
       <w:r>
-        <w:t xml:space="preserve">as a cracking of AES key would take years to crack. The same year </w:t>
+        <w:t>worst and insecure passwords are “password”, “123456” and other similar combinations.</w:t>
+      </w:r>
+      <w:r>
+        <w:t xml:space="preserve"> Millions of people seem to think “password</w:t>
+      </w:r>
+      <w:r>
+        <w:t>”</w:t>
+      </w:r>
+      <w:r>
+        <w:t xml:space="preserve"> and “123456” are secure passwords!</w:t>
+      </w:r>
+    </w:p>
+    <w:p>
+      <w:r>
+        <w:t>In 1979 was invented a Data Encryption Standard (</w:t>
+      </w:r>
+      <w:r>
+        <w:t>DES is a symmetric-key algorithm</w:t>
+      </w:r>
+      <w:r>
+        <w:t>) what allowed to keep passwords in an encrypted form. That standard remained for nearly 2</w:t>
+      </w:r>
+      <w:r>
+        <w:t>0</w:t>
+      </w:r>
+      <w:r>
+        <w:t xml:space="preserve"> ye</w:t>
+      </w:r>
+      <w:r>
+        <w:t>a</w:t>
+      </w:r>
+      <w:r>
+        <w:t>rs</w:t>
+      </w:r>
+      <w:r>
+        <w:t xml:space="preserve">, but in 1998 the Electronic Freedom Foundation broke a DES key just in 56 hours and that standard was accepted as insecure. </w:t>
+      </w:r>
+    </w:p>
+    <w:p>
+      <w:r>
+        <w:t xml:space="preserve">In 1997 was Invented an Advanced Encryption Standard what was an enormous achievement for the world of passwords as a cracking of AES key would take years to crack. The same year </w:t>
       </w:r>
       <w:r>
         <w:t>a CAPTCHA was introduced for additional security (a way to generate random images of text what computers were not able to read).</w:t>
@@ -146,6 +132,103 @@
         <w:t>(our body) and a computer intelligence to help us with that.</w:t>
       </w:r>
     </w:p>
+    <w:p>
+      <w:r>
+        <w:t xml:space="preserve">“How strong is my password?” That is the most frequently asked questions among users. Have a look on our article about </w:t>
+      </w:r>
+      <w:r>
+        <w:t>password security</w:t>
+      </w:r>
+      <w:r>
+        <w:t xml:space="preserve"> and </w:t>
+      </w:r>
+      <w:r>
+        <w:t xml:space="preserve">how to </w:t>
+      </w:r>
+      <w:r>
+        <w:t>protect your personal information.</w:t>
+      </w:r>
+    </w:p>
+    <w:p/>
+    <w:p/>
+    <w:p/>
+    <w:p>
+      <w:r>
+        <w:t>Password policy</w:t>
+      </w:r>
+    </w:p>
+    <w:p>
+      <w:r>
+        <w:t>Password storage</w:t>
+      </w:r>
+    </w:p>
+    <w:p>
+      <w:r>
+        <w:t>Password examples</w:t>
+      </w:r>
+    </w:p>
+    <w:p>
+      <w:r>
+        <w:t>Sensitive data</w:t>
+      </w:r>
+    </w:p>
+    <w:p>
+      <w:r>
+        <w:t>Password tool</w:t>
+      </w:r>
+    </w:p>
+    <w:p>
+      <w:r>
+        <w:t>Hard password</w:t>
+      </w:r>
+    </w:p>
+    <w:p>
+      <w:r>
+        <w:t>Passw0rd</w:t>
+      </w:r>
+    </w:p>
+    <w:p>
+      <w:r>
+        <w:t>How strong is your password</w:t>
+      </w:r>
+    </w:p>
+    <w:p>
+      <w:r>
+        <w:t>Complex password</w:t>
+      </w:r>
+    </w:p>
+    <w:p>
+      <w:r>
+        <w:t>Test my password/ test password</w:t>
+      </w:r>
+    </w:p>
+    <w:p>
+      <w:r>
+        <w:t>Strong password examples</w:t>
+      </w:r>
+    </w:p>
+    <w:p>
+      <w:r>
+        <w:t>Password security checker</w:t>
+      </w:r>
+    </w:p>
+    <w:p>
+      <w:r>
+        <w:lastRenderedPageBreak/>
+        <w:t>Password suggestions</w:t>
+      </w:r>
+    </w:p>
+    <w:p>
+      <w:r>
+        <w:t>Password strength</w:t>
+      </w:r>
+    </w:p>
+    <w:p>
+      <w:r>
+        <w:t>What makes a good password</w:t>
+      </w:r>
+    </w:p>
+    <w:p/>
     <w:p/>
     <w:sectPr>
       <w:pgSz w:w="11906" w:h="16838"/>
@@ -280,6 +363,7 @@
     <w:lsdException w:name="HTML Sample" w:semiHidden="1" w:unhideWhenUsed="1"/>
     <w:lsdException w:name="HTML Typewriter" w:semiHidden="1" w:unhideWhenUsed="1"/>
     <w:lsdException w:name="HTML Variable" w:semiHidden="1" w:unhideWhenUsed="1"/>
+    <w:lsdException w:name="Normal Table" w:semiHidden="1" w:unhideWhenUsed="1"/>
     <w:lsdException w:name="annotation subject" w:semiHidden="1" w:unhideWhenUsed="1"/>
     <w:lsdException w:name="No List" w:semiHidden="1" w:unhideWhenUsed="1"/>
     <w:lsdException w:name="Outline List 1" w:semiHidden="1" w:unhideWhenUsed="1"/>
@@ -326,8 +410,10 @@
     <w:lsdException w:name="Table Subtle 2" w:semiHidden="1" w:unhideWhenUsed="1"/>
     <w:lsdException w:name="Table Web 1" w:semiHidden="1" w:unhideWhenUsed="1"/>
     <w:lsdException w:name="Table Web 2" w:semiHidden="1" w:unhideWhenUsed="1"/>
+    <w:lsdException w:name="Table Web 3" w:semiHidden="1" w:unhideWhenUsed="1"/>
     <w:lsdException w:name="Balloon Text" w:semiHidden="1" w:unhideWhenUsed="1"/>
     <w:lsdException w:name="Table Grid" w:uiPriority="39"/>
+    <w:lsdException w:name="Table Theme" w:semiHidden="1" w:unhideWhenUsed="1"/>
     <w:lsdException w:name="Placeholder Text" w:semiHidden="1"/>
     <w:lsdException w:name="No Spacing" w:uiPriority="1" w:qFormat="1"/>
     <w:lsdException w:name="Light Shading" w:uiPriority="60"/>
